--- a/MANUAL .docx
+++ b/MANUAL .docx
@@ -431,690 +431,10 @@
     </w:p>
     <w:p>
       <w:pPr>
-        <w:pStyle w:val="Ttulo2"/>
-        <w:rPr>
-          <w:bCs/>
-        </w:rPr>
-      </w:pPr>
-      <w:r>
-        <w:rPr>
-          <w:bCs/>
-        </w:rPr>
-        <w:t>Requisitos del sistema</w:t>
-      </w:r>
+        <w:pStyle w:val="Ttulo1"/>
+      </w:pPr>
+      <w:bookmarkStart w:id="4" w:name="_Toc155974233"/>
       <w:bookmarkEnd w:id="2"/>
-    </w:p>
-    <w:tbl>
-      <w:tblPr>
-        <w:tblStyle w:val="Tablaconcuadrcula"/>
-        <w:tblW w:w="8837" w:type="dxa"/>
-        <w:tblInd w:w="514" w:type="dxa"/>
-        <w:tblLook w:val="04A0" w:firstRow="1" w:lastRow="0" w:firstColumn="1" w:lastColumn="0" w:noHBand="0" w:noVBand="1"/>
-      </w:tblPr>
-      <w:tblGrid>
-        <w:gridCol w:w="3025"/>
-        <w:gridCol w:w="5812"/>
-      </w:tblGrid>
-      <w:tr>
-        <w:tc>
-          <w:tcPr>
-            <w:tcW w:w="3025" w:type="dxa"/>
-            <w:hideMark/>
-          </w:tcPr>
-          <w:p>
-            <w:pPr>
-              <w:jc w:val="center"/>
-              <w:rPr>
-                <w:rFonts w:ascii="Arial" w:eastAsia="Times New Roman" w:hAnsi="Arial" w:cs="Arial"/>
-                <w:b/>
-                <w:bCs/>
-                <w:color w:val="000000" w:themeColor="text1"/>
-                <w:kern w:val="0"/>
-                <w:sz w:val="24"/>
-                <w:szCs w:val="24"/>
-                <w:lang w:val="es-EC" w:eastAsia="es-EC"/>
-                <w14:ligatures w14:val="none"/>
-              </w:rPr>
-            </w:pPr>
-            <w:r>
-              <w:rPr>
-                <w:rFonts w:ascii="Arial" w:eastAsia="Times New Roman" w:hAnsi="Arial" w:cs="Arial"/>
-                <w:b/>
-                <w:bCs/>
-                <w:color w:val="000000" w:themeColor="text1"/>
-                <w:kern w:val="0"/>
-                <w:sz w:val="24"/>
-                <w:szCs w:val="24"/>
-                <w:lang w:val="es-EC" w:eastAsia="es-EC"/>
-                <w14:ligatures w14:val="none"/>
-              </w:rPr>
-              <w:t>Requerimiento</w:t>
-            </w:r>
-          </w:p>
-        </w:tc>
-        <w:tc>
-          <w:tcPr>
-            <w:tcW w:w="5812" w:type="dxa"/>
-            <w:hideMark/>
-          </w:tcPr>
-          <w:p>
-            <w:pPr>
-              <w:jc w:val="center"/>
-              <w:rPr>
-                <w:rFonts w:ascii="Arial" w:eastAsia="Times New Roman" w:hAnsi="Arial" w:cs="Arial"/>
-                <w:b/>
-                <w:bCs/>
-                <w:color w:val="000000" w:themeColor="text1"/>
-                <w:kern w:val="0"/>
-                <w:sz w:val="24"/>
-                <w:szCs w:val="24"/>
-                <w:lang w:val="es-EC" w:eastAsia="es-EC"/>
-                <w14:ligatures w14:val="none"/>
-              </w:rPr>
-            </w:pPr>
-            <w:r>
-              <w:rPr>
-                <w:rFonts w:ascii="Arial" w:eastAsia="Times New Roman" w:hAnsi="Arial" w:cs="Arial"/>
-                <w:b/>
-                <w:bCs/>
-                <w:color w:val="000000" w:themeColor="text1"/>
-                <w:kern w:val="0"/>
-                <w:sz w:val="24"/>
-                <w:szCs w:val="24"/>
-                <w:lang w:val="es-EC" w:eastAsia="es-EC"/>
-                <w14:ligatures w14:val="none"/>
-              </w:rPr>
-              <w:t>Valor</w:t>
-            </w:r>
-          </w:p>
-        </w:tc>
-      </w:tr>
-      <w:tr>
-        <w:tc>
-          <w:tcPr>
-            <w:tcW w:w="3025" w:type="dxa"/>
-            <w:hideMark/>
-          </w:tcPr>
-          <w:p>
-            <w:pPr>
-              <w:rPr>
-                <w:rFonts w:ascii="Arial" w:eastAsia="Times New Roman" w:hAnsi="Arial" w:cs="Arial"/>
-                <w:color w:val="000000" w:themeColor="text1"/>
-                <w:kern w:val="0"/>
-                <w:sz w:val="24"/>
-                <w:szCs w:val="24"/>
-                <w:lang w:val="es-EC" w:eastAsia="es-EC"/>
-                <w14:ligatures w14:val="none"/>
-              </w:rPr>
-            </w:pPr>
-            <w:r>
-              <w:rPr>
-                <w:rFonts w:ascii="Arial" w:eastAsia="Times New Roman" w:hAnsi="Arial" w:cs="Arial"/>
-                <w:color w:val="000000" w:themeColor="text1"/>
-                <w:kern w:val="0"/>
-                <w:sz w:val="24"/>
-                <w:szCs w:val="24"/>
-                <w:lang w:val="es-EC" w:eastAsia="es-EC"/>
-                <w14:ligatures w14:val="none"/>
-              </w:rPr>
-              <w:t>RAM</w:t>
-            </w:r>
-          </w:p>
-        </w:tc>
-        <w:tc>
-          <w:tcPr>
-            <w:tcW w:w="5812" w:type="dxa"/>
-            <w:hideMark/>
-          </w:tcPr>
-          <w:p>
-            <w:pPr>
-              <w:rPr>
-                <w:rFonts w:ascii="Arial" w:eastAsia="Times New Roman" w:hAnsi="Arial" w:cs="Arial"/>
-                <w:color w:val="000000" w:themeColor="text1"/>
-                <w:kern w:val="0"/>
-                <w:sz w:val="24"/>
-                <w:szCs w:val="24"/>
-                <w:lang w:val="es-EC" w:eastAsia="es-EC"/>
-                <w14:ligatures w14:val="none"/>
-              </w:rPr>
-            </w:pPr>
-            <w:r>
-              <w:rPr>
-                <w:rFonts w:ascii="Arial" w:eastAsia="Times New Roman" w:hAnsi="Arial" w:cs="Arial"/>
-                <w:color w:val="000000" w:themeColor="text1"/>
-                <w:kern w:val="0"/>
-                <w:sz w:val="24"/>
-                <w:szCs w:val="24"/>
-                <w:lang w:val="es-EC" w:eastAsia="es-EC"/>
-                <w14:ligatures w14:val="none"/>
-              </w:rPr>
-              <w:t>8</w:t>
-            </w:r>
-            <w:r>
-              <w:rPr>
-                <w:rFonts w:ascii="Arial" w:eastAsia="Times New Roman" w:hAnsi="Arial" w:cs="Arial"/>
-                <w:color w:val="000000" w:themeColor="text1"/>
-                <w:kern w:val="0"/>
-                <w:sz w:val="24"/>
-                <w:szCs w:val="24"/>
-                <w:lang w:val="es-EC" w:eastAsia="es-EC"/>
-                <w14:ligatures w14:val="none"/>
-              </w:rPr>
-              <w:t xml:space="preserve"> GB</w:t>
-            </w:r>
-            <w:r>
-              <w:rPr>
-                <w:rFonts w:ascii="Arial" w:eastAsia="Times New Roman" w:hAnsi="Arial" w:cs="Arial"/>
-                <w:color w:val="000000" w:themeColor="text1"/>
-                <w:kern w:val="0"/>
-                <w:sz w:val="24"/>
-                <w:szCs w:val="24"/>
-                <w:lang w:val="es-EC" w:eastAsia="es-EC"/>
-                <w14:ligatures w14:val="none"/>
-              </w:rPr>
-              <w:t xml:space="preserve"> o más</w:t>
-            </w:r>
-          </w:p>
-        </w:tc>
-      </w:tr>
-      <w:tr>
-        <w:tc>
-          <w:tcPr>
-            <w:tcW w:w="3025" w:type="dxa"/>
-            <w:hideMark/>
-          </w:tcPr>
-          <w:p>
-            <w:pPr>
-              <w:rPr>
-                <w:rFonts w:ascii="Arial" w:eastAsia="Times New Roman" w:hAnsi="Arial" w:cs="Arial"/>
-                <w:color w:val="000000" w:themeColor="text1"/>
-                <w:kern w:val="0"/>
-                <w:sz w:val="24"/>
-                <w:szCs w:val="24"/>
-                <w:lang w:val="es-EC" w:eastAsia="es-EC"/>
-                <w14:ligatures w14:val="none"/>
-              </w:rPr>
-            </w:pPr>
-            <w:r>
-              <w:rPr>
-                <w:rFonts w:ascii="Arial" w:eastAsia="Times New Roman" w:hAnsi="Arial" w:cs="Arial"/>
-                <w:color w:val="000000" w:themeColor="text1"/>
-                <w:kern w:val="0"/>
-                <w:sz w:val="24"/>
-                <w:szCs w:val="24"/>
-                <w:lang w:val="es-EC" w:eastAsia="es-EC"/>
-                <w14:ligatures w14:val="none"/>
-              </w:rPr>
-              <w:t>Almacenamiento</w:t>
-            </w:r>
-          </w:p>
-        </w:tc>
-        <w:tc>
-          <w:tcPr>
-            <w:tcW w:w="5812" w:type="dxa"/>
-            <w:hideMark/>
-          </w:tcPr>
-          <w:p>
-            <w:pPr>
-              <w:rPr>
-                <w:rFonts w:ascii="Arial" w:eastAsia="Times New Roman" w:hAnsi="Arial" w:cs="Arial"/>
-                <w:color w:val="000000" w:themeColor="text1"/>
-                <w:kern w:val="0"/>
-                <w:sz w:val="24"/>
-                <w:szCs w:val="24"/>
-                <w:lang w:val="es-EC" w:eastAsia="es-EC"/>
-                <w14:ligatures w14:val="none"/>
-              </w:rPr>
-            </w:pPr>
-            <w:r>
-              <w:rPr>
-                <w:rFonts w:ascii="Arial" w:eastAsia="Times New Roman" w:hAnsi="Arial" w:cs="Arial"/>
-                <w:color w:val="000000" w:themeColor="text1"/>
-                <w:kern w:val="0"/>
-                <w:sz w:val="24"/>
-                <w:szCs w:val="24"/>
-                <w:lang w:val="es-EC" w:eastAsia="es-EC"/>
-                <w14:ligatures w14:val="none"/>
-              </w:rPr>
-              <w:t>64</w:t>
-            </w:r>
-            <w:r>
-              <w:rPr>
-                <w:rFonts w:ascii="Arial" w:eastAsia="Times New Roman" w:hAnsi="Arial" w:cs="Arial"/>
-                <w:color w:val="000000" w:themeColor="text1"/>
-                <w:kern w:val="0"/>
-                <w:sz w:val="24"/>
-                <w:szCs w:val="24"/>
-                <w:lang w:val="es-EC" w:eastAsia="es-EC"/>
-                <w14:ligatures w14:val="none"/>
-              </w:rPr>
-              <w:t xml:space="preserve"> GB</w:t>
-            </w:r>
-            <w:r>
-              <w:rPr>
-                <w:rFonts w:ascii="Arial" w:eastAsia="Times New Roman" w:hAnsi="Arial" w:cs="Arial"/>
-                <w:color w:val="000000" w:themeColor="text1"/>
-                <w:kern w:val="0"/>
-                <w:sz w:val="24"/>
-                <w:szCs w:val="24"/>
-                <w:lang w:val="es-EC" w:eastAsia="es-EC"/>
-                <w14:ligatures w14:val="none"/>
-              </w:rPr>
-              <w:t xml:space="preserve"> o más</w:t>
-            </w:r>
-          </w:p>
-        </w:tc>
-      </w:tr>
-      <w:tr>
-        <w:tc>
-          <w:tcPr>
-            <w:tcW w:w="3025" w:type="dxa"/>
-            <w:hideMark/>
-          </w:tcPr>
-          <w:p>
-            <w:pPr>
-              <w:rPr>
-                <w:rFonts w:ascii="Arial" w:eastAsia="Times New Roman" w:hAnsi="Arial" w:cs="Arial"/>
-                <w:color w:val="000000" w:themeColor="text1"/>
-                <w:kern w:val="0"/>
-                <w:sz w:val="24"/>
-                <w:szCs w:val="24"/>
-                <w:lang w:val="es-EC" w:eastAsia="es-EC"/>
-                <w14:ligatures w14:val="none"/>
-              </w:rPr>
-            </w:pPr>
-            <w:r>
-              <w:rPr>
-                <w:rFonts w:ascii="Arial" w:eastAsia="Times New Roman" w:hAnsi="Arial" w:cs="Arial"/>
-                <w:color w:val="000000" w:themeColor="text1"/>
-                <w:kern w:val="0"/>
-                <w:sz w:val="24"/>
-                <w:szCs w:val="24"/>
-                <w:lang w:val="es-EC" w:eastAsia="es-EC"/>
-                <w14:ligatures w14:val="none"/>
-              </w:rPr>
-              <w:t>Sistema operativo</w:t>
-            </w:r>
-          </w:p>
-        </w:tc>
-        <w:tc>
-          <w:tcPr>
-            <w:tcW w:w="5812" w:type="dxa"/>
-            <w:hideMark/>
-          </w:tcPr>
-          <w:p>
-            <w:pPr>
-              <w:rPr>
-                <w:rFonts w:ascii="Arial" w:eastAsia="Times New Roman" w:hAnsi="Arial" w:cs="Arial"/>
-                <w:color w:val="000000" w:themeColor="text1"/>
-                <w:kern w:val="0"/>
-                <w:sz w:val="24"/>
-                <w:szCs w:val="24"/>
-                <w:lang w:val="es-EC" w:eastAsia="es-EC"/>
-                <w14:ligatures w14:val="none"/>
-              </w:rPr>
-            </w:pPr>
-            <w:r>
-              <w:rPr>
-                <w:rFonts w:ascii="Arial" w:eastAsia="Times New Roman" w:hAnsi="Arial" w:cs="Arial"/>
-                <w:color w:val="000000" w:themeColor="text1"/>
-                <w:kern w:val="0"/>
-                <w:sz w:val="24"/>
-                <w:szCs w:val="24"/>
-                <w:lang w:val="es-EC" w:eastAsia="es-EC"/>
-                <w14:ligatures w14:val="none"/>
-              </w:rPr>
-              <w:t>Windows</w:t>
-            </w:r>
-            <w:r>
-              <w:rPr>
-                <w:rFonts w:ascii="Arial" w:eastAsia="Times New Roman" w:hAnsi="Arial" w:cs="Arial"/>
-                <w:color w:val="000000" w:themeColor="text1"/>
-                <w:kern w:val="0"/>
-                <w:sz w:val="24"/>
-                <w:szCs w:val="24"/>
-                <w:lang w:val="es-EC" w:eastAsia="es-EC"/>
-                <w14:ligatures w14:val="none"/>
-              </w:rPr>
-              <w:t xml:space="preserve"> 10 o superior</w:t>
-            </w:r>
-          </w:p>
-        </w:tc>
-      </w:tr>
-      <w:tr>
-        <w:tc>
-          <w:tcPr>
-            <w:tcW w:w="3025" w:type="dxa"/>
-            <w:hideMark/>
-          </w:tcPr>
-          <w:p>
-            <w:pPr>
-              <w:rPr>
-                <w:rFonts w:ascii="Arial" w:eastAsia="Times New Roman" w:hAnsi="Arial" w:cs="Arial"/>
-                <w:color w:val="000000" w:themeColor="text1"/>
-                <w:kern w:val="0"/>
-                <w:sz w:val="24"/>
-                <w:szCs w:val="24"/>
-                <w:lang w:val="es-EC" w:eastAsia="es-EC"/>
-                <w14:ligatures w14:val="none"/>
-              </w:rPr>
-            </w:pPr>
-            <w:r>
-              <w:rPr>
-                <w:rFonts w:ascii="Arial" w:eastAsia="Times New Roman" w:hAnsi="Arial" w:cs="Arial"/>
-                <w:color w:val="000000" w:themeColor="text1"/>
-                <w:kern w:val="0"/>
-                <w:sz w:val="24"/>
-                <w:szCs w:val="24"/>
-                <w:lang w:val="es-EC" w:eastAsia="es-EC"/>
-                <w14:ligatures w14:val="none"/>
-              </w:rPr>
-              <w:t>Versión de Java</w:t>
-            </w:r>
-          </w:p>
-        </w:tc>
-        <w:tc>
-          <w:tcPr>
-            <w:tcW w:w="5812" w:type="dxa"/>
-            <w:hideMark/>
-          </w:tcPr>
-          <w:p>
-            <w:pPr>
-              <w:rPr>
-                <w:rFonts w:ascii="Arial" w:eastAsia="Times New Roman" w:hAnsi="Arial" w:cs="Arial"/>
-                <w:color w:val="000000" w:themeColor="text1"/>
-                <w:kern w:val="0"/>
-                <w:sz w:val="24"/>
-                <w:szCs w:val="24"/>
-                <w:lang w:val="es-EC" w:eastAsia="es-EC"/>
-                <w14:ligatures w14:val="none"/>
-              </w:rPr>
-            </w:pPr>
-            <w:r>
-              <w:rPr>
-                <w:rFonts w:ascii="Arial" w:eastAsia="Times New Roman" w:hAnsi="Arial" w:cs="Arial"/>
-                <w:color w:val="000000" w:themeColor="text1"/>
-                <w:kern w:val="0"/>
-                <w:sz w:val="24"/>
-                <w:szCs w:val="24"/>
-                <w:lang w:val="es-EC" w:eastAsia="es-EC"/>
-                <w14:ligatures w14:val="none"/>
-              </w:rPr>
-              <w:t>17 o superior</w:t>
-            </w:r>
-          </w:p>
-        </w:tc>
-      </w:tr>
-      <w:tr>
-        <w:tc>
-          <w:tcPr>
-            <w:tcW w:w="3025" w:type="dxa"/>
-          </w:tcPr>
-          <w:p>
-            <w:pPr>
-              <w:rPr>
-                <w:rFonts w:ascii="Arial" w:eastAsia="Times New Roman" w:hAnsi="Arial" w:cs="Arial"/>
-                <w:color w:val="000000" w:themeColor="text1"/>
-                <w:kern w:val="0"/>
-                <w:sz w:val="24"/>
-                <w:szCs w:val="24"/>
-                <w:lang w:val="es-EC" w:eastAsia="es-EC"/>
-                <w14:ligatures w14:val="none"/>
-              </w:rPr>
-            </w:pPr>
-            <w:r>
-              <w:rPr>
-                <w:rFonts w:ascii="Arial" w:eastAsia="Times New Roman" w:hAnsi="Arial" w:cs="Arial"/>
-                <w:color w:val="000000" w:themeColor="text1"/>
-                <w:kern w:val="0"/>
-                <w:sz w:val="24"/>
-                <w:szCs w:val="24"/>
-                <w:lang w:val="es-EC" w:eastAsia="es-EC"/>
-                <w14:ligatures w14:val="none"/>
-              </w:rPr>
-              <w:t>Versión de Angular</w:t>
-            </w:r>
-          </w:p>
-        </w:tc>
-        <w:tc>
-          <w:tcPr>
-            <w:tcW w:w="5812" w:type="dxa"/>
-          </w:tcPr>
-          <w:p>
-            <w:pPr>
-              <w:rPr>
-                <w:rFonts w:ascii="Arial" w:eastAsia="Times New Roman" w:hAnsi="Arial" w:cs="Arial"/>
-                <w:color w:val="000000" w:themeColor="text1"/>
-                <w:kern w:val="0"/>
-                <w:sz w:val="24"/>
-                <w:szCs w:val="24"/>
-                <w:lang w:val="es-EC" w:eastAsia="es-EC"/>
-                <w14:ligatures w14:val="none"/>
-              </w:rPr>
-            </w:pPr>
-            <w:r>
-              <w:rPr>
-                <w:rFonts w:ascii="Arial" w:eastAsia="Times New Roman" w:hAnsi="Arial" w:cs="Arial"/>
-                <w:color w:val="000000" w:themeColor="text1"/>
-                <w:kern w:val="0"/>
-                <w:sz w:val="24"/>
-                <w:szCs w:val="24"/>
-                <w:lang w:val="es-EC" w:eastAsia="es-EC"/>
-                <w14:ligatures w14:val="none"/>
-              </w:rPr>
-              <w:t>16.2.13</w:t>
-            </w:r>
-          </w:p>
-        </w:tc>
-      </w:tr>
-      <w:tr>
-        <w:tc>
-          <w:tcPr>
-            <w:tcW w:w="3025" w:type="dxa"/>
-            <w:hideMark/>
-          </w:tcPr>
-          <w:p>
-            <w:pPr>
-              <w:rPr>
-                <w:rFonts w:ascii="Arial" w:eastAsia="Times New Roman" w:hAnsi="Arial" w:cs="Arial"/>
-                <w:color w:val="000000" w:themeColor="text1"/>
-                <w:kern w:val="0"/>
-                <w:sz w:val="24"/>
-                <w:szCs w:val="24"/>
-                <w:lang w:val="es-EC" w:eastAsia="es-EC"/>
-                <w14:ligatures w14:val="none"/>
-              </w:rPr>
-            </w:pPr>
-            <w:r>
-              <w:rPr>
-                <w:rFonts w:ascii="Arial" w:eastAsia="Times New Roman" w:hAnsi="Arial" w:cs="Arial"/>
-                <w:color w:val="000000" w:themeColor="text1"/>
-                <w:kern w:val="0"/>
-                <w:sz w:val="24"/>
-                <w:szCs w:val="24"/>
-                <w:lang w:val="es-EC" w:eastAsia="es-EC"/>
-                <w14:ligatures w14:val="none"/>
-              </w:rPr>
-              <w:t>Conexión a Internet</w:t>
-            </w:r>
-          </w:p>
-        </w:tc>
-        <w:tc>
-          <w:tcPr>
-            <w:tcW w:w="5812" w:type="dxa"/>
-            <w:hideMark/>
-          </w:tcPr>
-          <w:p>
-            <w:pPr>
-              <w:rPr>
-                <w:rFonts w:ascii="Arial" w:eastAsia="Times New Roman" w:hAnsi="Arial" w:cs="Arial"/>
-                <w:color w:val="000000" w:themeColor="text1"/>
-                <w:kern w:val="0"/>
-                <w:sz w:val="24"/>
-                <w:szCs w:val="24"/>
-                <w:lang w:val="es-EC" w:eastAsia="es-EC"/>
-                <w14:ligatures w14:val="none"/>
-              </w:rPr>
-            </w:pPr>
-            <w:r>
-              <w:rPr>
-                <w:rFonts w:ascii="Arial" w:eastAsia="Times New Roman" w:hAnsi="Arial" w:cs="Arial"/>
-                <w:color w:val="000000" w:themeColor="text1"/>
-                <w:kern w:val="0"/>
-                <w:sz w:val="24"/>
-                <w:szCs w:val="24"/>
-                <w:lang w:val="es-EC" w:eastAsia="es-EC"/>
-                <w14:ligatures w14:val="none"/>
-              </w:rPr>
-              <w:t>Sí</w:t>
-            </w:r>
-          </w:p>
-        </w:tc>
-      </w:tr>
-      <w:tr>
-        <w:tc>
-          <w:tcPr>
-            <w:tcW w:w="3025" w:type="dxa"/>
-          </w:tcPr>
-          <w:p>
-            <w:pPr>
-              <w:rPr>
-                <w:rFonts w:ascii="Arial" w:eastAsia="Times New Roman" w:hAnsi="Arial" w:cs="Arial"/>
-                <w:color w:val="000000" w:themeColor="text1"/>
-                <w:kern w:val="0"/>
-                <w:sz w:val="24"/>
-                <w:szCs w:val="24"/>
-                <w:lang w:val="es-EC" w:eastAsia="es-EC"/>
-                <w14:ligatures w14:val="none"/>
-              </w:rPr>
-            </w:pPr>
-            <w:r>
-              <w:rPr>
-                <w:rFonts w:ascii="Arial" w:eastAsia="Times New Roman" w:hAnsi="Arial" w:cs="Arial"/>
-                <w:color w:val="000000" w:themeColor="text1"/>
-                <w:kern w:val="0"/>
-                <w:sz w:val="24"/>
-                <w:szCs w:val="24"/>
-                <w:lang w:val="es-EC" w:eastAsia="es-EC"/>
-                <w14:ligatures w14:val="none"/>
-              </w:rPr>
-              <w:t>IDE</w:t>
-            </w:r>
-          </w:p>
-        </w:tc>
-        <w:tc>
-          <w:tcPr>
-            <w:tcW w:w="5812" w:type="dxa"/>
-          </w:tcPr>
-          <w:p>
-            <w:pPr>
-              <w:rPr>
-                <w:rFonts w:ascii="Arial" w:eastAsia="Times New Roman" w:hAnsi="Arial" w:cs="Arial"/>
-                <w:color w:val="000000" w:themeColor="text1"/>
-                <w:kern w:val="0"/>
-                <w:sz w:val="24"/>
-                <w:szCs w:val="24"/>
-                <w:lang w:val="es-EC" w:eastAsia="es-EC"/>
-                <w14:ligatures w14:val="none"/>
-              </w:rPr>
-            </w:pPr>
-            <w:r>
-              <w:rPr>
-                <w:rFonts w:ascii="Arial" w:eastAsia="Times New Roman" w:hAnsi="Arial" w:cs="Arial"/>
-                <w:color w:val="000000" w:themeColor="text1"/>
-                <w:kern w:val="0"/>
-                <w:sz w:val="24"/>
-                <w:szCs w:val="24"/>
-                <w:lang w:val="es-EC" w:eastAsia="es-EC"/>
-                <w14:ligatures w14:val="none"/>
-              </w:rPr>
-              <w:t xml:space="preserve">IntelliJ </w:t>
-            </w:r>
-            <w:r>
-              <w:rPr>
-                <w:rFonts w:ascii="Arial" w:eastAsia="Times New Roman" w:hAnsi="Arial" w:cs="Arial"/>
-                <w:color w:val="000000" w:themeColor="text1"/>
-                <w:kern w:val="0"/>
-                <w:sz w:val="24"/>
-                <w:szCs w:val="24"/>
-                <w:lang w:val="es-EC" w:eastAsia="es-EC"/>
-                <w14:ligatures w14:val="none"/>
-              </w:rPr>
-              <w:t>– Backend, Visual Studio Code - Frontend</w:t>
-            </w:r>
-          </w:p>
-        </w:tc>
-      </w:tr>
-      <w:tr>
-        <w:tc>
-          <w:tcPr>
-            <w:tcW w:w="3025" w:type="dxa"/>
-            <w:hideMark/>
-          </w:tcPr>
-          <w:p>
-            <w:pPr>
-              <w:rPr>
-                <w:rFonts w:ascii="Arial" w:eastAsia="Times New Roman" w:hAnsi="Arial" w:cs="Arial"/>
-                <w:color w:val="000000" w:themeColor="text1"/>
-                <w:kern w:val="0"/>
-                <w:sz w:val="24"/>
-                <w:szCs w:val="24"/>
-                <w:lang w:val="es-EC" w:eastAsia="es-EC"/>
-                <w14:ligatures w14:val="none"/>
-              </w:rPr>
-            </w:pPr>
-            <w:r>
-              <w:rPr>
-                <w:rFonts w:ascii="Arial" w:eastAsia="Times New Roman" w:hAnsi="Arial" w:cs="Arial"/>
-                <w:color w:val="000000" w:themeColor="text1"/>
-                <w:kern w:val="0"/>
-                <w:sz w:val="24"/>
-                <w:szCs w:val="24"/>
-                <w:lang w:val="es-EC" w:eastAsia="es-EC"/>
-                <w14:ligatures w14:val="none"/>
-              </w:rPr>
-              <w:t>Base de datos</w:t>
-            </w:r>
-          </w:p>
-        </w:tc>
-        <w:tc>
-          <w:tcPr>
-            <w:tcW w:w="5812" w:type="dxa"/>
-            <w:hideMark/>
-          </w:tcPr>
-          <w:p>
-            <w:pPr>
-              <w:rPr>
-                <w:rFonts w:ascii="Arial" w:eastAsia="Times New Roman" w:hAnsi="Arial" w:cs="Arial"/>
-                <w:color w:val="000000" w:themeColor="text1"/>
-                <w:kern w:val="0"/>
-                <w:sz w:val="24"/>
-                <w:szCs w:val="24"/>
-                <w:lang w:val="es-EC" w:eastAsia="es-EC"/>
-                <w14:ligatures w14:val="none"/>
-              </w:rPr>
-            </w:pPr>
-            <w:r>
-              <w:rPr>
-                <w:rFonts w:ascii="Arial" w:eastAsia="Times New Roman" w:hAnsi="Arial" w:cs="Arial"/>
-                <w:color w:val="000000" w:themeColor="text1"/>
-                <w:kern w:val="0"/>
-                <w:sz w:val="24"/>
-                <w:szCs w:val="24"/>
-                <w:lang w:val="es-EC" w:eastAsia="es-EC"/>
-                <w14:ligatures w14:val="none"/>
-              </w:rPr>
-              <w:t>Oracle</w:t>
-            </w:r>
-          </w:p>
-        </w:tc>
-      </w:tr>
-    </w:tbl>
-    <w:p>
-      <w:pPr>
-        <w:pStyle w:val="Ttulo1"/>
-      </w:pPr>
-      <w:bookmarkStart w:id="4" w:name="_Toc155974233"/>
       <w:bookmarkEnd w:id="3"/>
       <w:r>
         <w:rPr>
@@ -1482,6 +802,41 @@
     </w:p>
     <w:p>
       <w:pPr>
+        <w:rPr>
+          <w:u w:val="single"/>
+        </w:rPr>
+      </w:pPr>
+    </w:p>
+    <w:p>
+      <w:pPr>
+        <w:rPr>
+          <w:u w:val="single"/>
+        </w:rPr>
+      </w:pPr>
+    </w:p>
+    <w:p>
+      <w:pPr>
+        <w:rPr>
+          <w:u w:val="single"/>
+        </w:rPr>
+      </w:pPr>
+    </w:p>
+    <w:p>
+      <w:pPr>
+        <w:rPr>
+          <w:u w:val="single"/>
+        </w:rPr>
+      </w:pPr>
+    </w:p>
+    <w:p>
+      <w:pPr>
+        <w:rPr>
+          <w:u w:val="single"/>
+        </w:rPr>
+      </w:pPr>
+    </w:p>
+    <w:p>
+      <w:pPr>
         <w:pStyle w:val="Ttulo1"/>
         <w:rPr>
           <w:rFonts w:ascii="Times New Roman" w:eastAsia="Times New Roman" w:hAnsi="Times New Roman" w:cs="Times New Roman"/>
@@ -1495,6 +850,7 @@
           <w:rFonts w:ascii="Times New Roman" w:eastAsia="Times New Roman" w:hAnsi="Times New Roman" w:cs="Times New Roman"/>
           <w:b/>
         </w:rPr>
+        <w:lastRenderedPageBreak/>
         <w:t>Instalación</w:t>
       </w:r>
       <w:bookmarkEnd w:id="6"/>
@@ -1779,6 +1135,24 @@
     </w:p>
     <w:p>
       <w:pPr>
+        <w:ind w:left="567" w:hanging="147"/>
+      </w:pPr>
+    </w:p>
+    <w:p>
+      <w:pPr>
+        <w:ind w:left="567" w:hanging="147"/>
+      </w:pPr>
+    </w:p>
+    <w:p>
+      <w:pPr>
+        <w:ind w:left="567" w:hanging="147"/>
+        <w:rPr>
+          <w:u w:val="single"/>
+        </w:rPr>
+      </w:pPr>
+    </w:p>
+    <w:p>
+      <w:pPr>
         <w:ind w:left="780"/>
       </w:pPr>
       <w:r>
@@ -1789,6 +1163,7 @@
           <w:sz w:val="32"/>
           <w:szCs w:val="32"/>
         </w:rPr>
+        <w:lastRenderedPageBreak/>
         <w:t>Pantallas</w:t>
       </w:r>
     </w:p>
